--- a/hy/开题报告.docx
+++ b/hy/开题报告.docx
@@ -1260,7 +1260,21 @@
                     <w:rFonts w:ascii="宋体" w:hAnsi="宋体" w:hint="eastAsia"/>
                     <w:sz w:val="24"/>
                   </w:rPr>
-                  <w:t>ESP32S3系列单片机相关外设的基本原理及实际应用</w:t>
+                  <w:t>ESP32</w:t>
+                </w:r>
+                <w:r>
+                  <w:rPr>
+                    <w:rFonts w:ascii="宋体" w:hAnsi="宋体" w:hint="eastAsia"/>
+                    <w:sz w:val="24"/>
+                  </w:rPr>
+                  <w:t>C</w:t>
+                </w:r>
+                <w:r>
+                  <w:rPr>
+                    <w:rFonts w:ascii="宋体" w:hAnsi="宋体" w:hint="eastAsia"/>
+                    <w:sz w:val="24"/>
+                  </w:rPr>
+                  <w:t>3系列单片机相关外设的基本原理及实际应用</w:t>
                 </w:r>
                 <w:r>
                   <w:rPr>
@@ -1288,30 +1302,28 @@
                     <w:rFonts w:ascii="宋体" w:hAnsi="宋体" w:hint="eastAsia"/>
                     <w:sz w:val="24"/>
                   </w:rPr>
-                  <w:t>掌握嵌入式操作系统</w:t>
-                </w:r>
-                <w:proofErr w:type="spellStart"/>
+                  <w:t>掌握嵌入式操作系统FreeRTOS的原理与在</w:t>
+                </w:r>
                 <w:r>
                   <w:rPr>
                     <w:rFonts w:ascii="宋体" w:hAnsi="宋体" w:hint="eastAsia"/>
                     <w:sz w:val="24"/>
                   </w:rPr>
-                  <w:t>FreeRTOS</w:t>
-                </w:r>
-                <w:proofErr w:type="spellEnd"/>
+                  <w:t>ESP32</w:t>
+                </w:r>
                 <w:r>
                   <w:rPr>
                     <w:rFonts w:ascii="宋体" w:hAnsi="宋体" w:hint="eastAsia"/>
                     <w:sz w:val="24"/>
                   </w:rPr>
-                  <w:t>的原理与在</w:t>
+                  <w:t>C</w:t>
                 </w:r>
                 <w:r>
                   <w:rPr>
                     <w:rFonts w:ascii="宋体" w:hAnsi="宋体" w:hint="eastAsia"/>
                     <w:sz w:val="24"/>
                   </w:rPr>
-                  <w:t>ESP32S3</w:t>
+                  <w:t>3</w:t>
                 </w:r>
                 <w:r>
                   <w:rPr>
@@ -1396,23 +1408,7 @@
                     <w:rFonts w:ascii="宋体" w:hAnsi="宋体" w:hint="eastAsia"/>
                     <w:sz w:val="24"/>
                   </w:rPr>
-                  <w:t>学习</w:t>
-                </w:r>
-                <w:proofErr w:type="spellStart"/>
-                <w:r>
-                  <w:rPr>
-                    <w:rFonts w:ascii="宋体" w:hAnsi="宋体" w:hint="eastAsia"/>
-                    <w:sz w:val="24"/>
-                  </w:rPr>
-                  <w:t>Alutium</w:t>
-                </w:r>
-                <w:proofErr w:type="spellEnd"/>
-                <w:r>
-                  <w:rPr>
-                    <w:rFonts w:ascii="宋体" w:hAnsi="宋体" w:hint="eastAsia"/>
-                    <w:sz w:val="24"/>
-                  </w:rPr>
-                  <w:t xml:space="preserve"> Designer软件的使用，</w:t>
+                  <w:t>学习Alutium Designer软件的使用，</w:t>
                 </w:r>
                 <w:r>
                   <w:rPr>
@@ -1454,7 +1450,21 @@
                     <w:rFonts w:ascii="宋体" w:hAnsi="宋体" w:hint="eastAsia"/>
                     <w:sz w:val="24"/>
                   </w:rPr>
-                  <w:t>在ESP32S3单片机上实现；</w:t>
+                  <w:t>在ESP32</w:t>
+                </w:r>
+                <w:r>
+                  <w:rPr>
+                    <w:rFonts w:ascii="宋体" w:hAnsi="宋体" w:hint="eastAsia"/>
+                    <w:sz w:val="24"/>
+                  </w:rPr>
+                  <w:t>C</w:t>
+                </w:r>
+                <w:r>
+                  <w:rPr>
+                    <w:rFonts w:ascii="宋体" w:hAnsi="宋体" w:hint="eastAsia"/>
+                    <w:sz w:val="24"/>
+                  </w:rPr>
+                  <w:t>3单片机上实现；</w:t>
                 </w:r>
               </w:p>
               <w:p>
@@ -2257,35 +2267,7 @@
                   <w:rPr>
                     <w:sz w:val="24"/>
                   </w:rPr>
-                  <w:t xml:space="preserve">FILUS K,NOWAK S,DOMAN 'SKA J.et </w:t>
-                </w:r>
-                <w:proofErr w:type="spellStart"/>
-                <w:r>
-                  <w:rPr>
-                    <w:sz w:val="24"/>
-                  </w:rPr>
-                  <w:t>al.Cost</w:t>
-                </w:r>
-                <w:proofErr w:type="spellEnd"/>
-                <w:r>
-                  <w:rPr>
-                    <w:sz w:val="24"/>
-                  </w:rPr>
-                  <w:t xml:space="preserve">-effective Filtering of Unreliable Proximity Detection Results Based on BLE RSSI and IMU Readings </w:t>
-                </w:r>
-                <w:proofErr w:type="spellStart"/>
-                <w:r>
-                  <w:rPr>
-                    <w:sz w:val="24"/>
-                  </w:rPr>
-                  <w:t>UsingSmartphones</w:t>
-                </w:r>
-                <w:proofErr w:type="spellEnd"/>
-                <w:r>
-                  <w:rPr>
-                    <w:sz w:val="24"/>
-                  </w:rPr>
-                  <w:t>[J]. Scientific Reports,2022,12:2440.</w:t>
+                  <w:t>FILUS K,NOWAK S,DOMAN 'SKA J.et al.Cost-effective Filtering of Unreliable Proximity Detection Results Based on BLE RSSI and IMU Readings UsingSmartphones[J]. Scientific Reports,2022,12:2440.</w:t>
                 </w:r>
               </w:p>
               <w:p>
@@ -2307,21 +2289,7 @@
                   <w:rPr>
                     <w:sz w:val="24"/>
                   </w:rPr>
-                  <w:t xml:space="preserve">PASCACIO P,TORRES-SOSPEDRA J,JIMÉNEZ A R, et </w:t>
-                </w:r>
-                <w:proofErr w:type="spellStart"/>
-                <w:r>
-                  <w:rPr>
-                    <w:sz w:val="24"/>
-                  </w:rPr>
-                  <w:t>al.Mobile</w:t>
-                </w:r>
-                <w:proofErr w:type="spellEnd"/>
-                <w:r>
-                  <w:rPr>
-                    <w:sz w:val="24"/>
-                  </w:rPr>
-                  <w:t xml:space="preserve"> Device-based Bluetooth Low Energy Data base for Range Estimation in Indoor Environments[J]. Scientific Data,2022,9:281.</w:t>
+                  <w:t>PASCACIO P,TORRES-SOSPEDRA J,JIMÉNEZ A R, et al.Mobile Device-based Bluetooth Low Energy Data base for Range Estimation in Indoor Environments[J]. Scientific Data,2022,9:281.</w:t>
                 </w:r>
               </w:p>
               <w:bookmarkEnd w:id="1"/>
@@ -2431,14 +2399,14 @@
               <w:tabs>
                 <w:tab w:val="left" w:pos="5832"/>
               </w:tabs>
-              <w:ind w:firstLine="480"/>
+              <w:ind w:firstLineChars="0" w:firstLine="0"/>
             </w:pPr>
             <w:r>
               <w:rPr>
                 <w:rFonts w:hint="eastAsia"/>
               </w:rPr>
               <w:lastRenderedPageBreak/>
-              <w:t>实施方案：</w:t>
+              <w:t>（一）硬件设计方案：</w:t>
             </w:r>
           </w:p>
           <w:p>
@@ -2449,266 +2417,7 @@
               </w:tabs>
               <w:ind w:firstLine="480"/>
               <w:rPr>
-                <w:bCs/>
-                <w:szCs w:val="28"/>
-              </w:rPr>
-            </w:pPr>
-            <w:r>
-              <w:rPr>
                 <w:rFonts w:hint="eastAsia"/>
-                <w:bCs/>
-                <w:szCs w:val="28"/>
-              </w:rPr>
-              <w:t>整个防丢警报器的硬件设计由以下几部分组成：锂电池供电电路、锂电池充电电路、</w:t>
-            </w:r>
-            <w:r>
-              <w:rPr>
-                <w:rFonts w:hint="eastAsia"/>
-                <w:bCs/>
-                <w:szCs w:val="28"/>
-              </w:rPr>
-              <w:t>ESP32</w:t>
-            </w:r>
-            <w:r>
-              <w:rPr>
-                <w:rFonts w:hint="eastAsia"/>
-                <w:bCs/>
-                <w:szCs w:val="28"/>
-              </w:rPr>
-              <w:t>单片机最小系统、有源蜂鸣器</w:t>
-            </w:r>
-            <w:r>
-              <w:rPr>
-                <w:rFonts w:hint="eastAsia"/>
-                <w:bCs/>
-                <w:szCs w:val="28"/>
-              </w:rPr>
-              <w:t>、可调色</w:t>
-            </w:r>
-            <w:r>
-              <w:rPr>
-                <w:rFonts w:hint="eastAsia"/>
-                <w:bCs/>
-                <w:szCs w:val="28"/>
-              </w:rPr>
-              <w:t>RGB</w:t>
-            </w:r>
-            <w:r>
-              <w:rPr>
-                <w:rFonts w:hint="eastAsia"/>
-                <w:bCs/>
-                <w:szCs w:val="28"/>
-              </w:rPr>
-              <w:t>指示灯</w:t>
-            </w:r>
-            <w:r>
-              <w:rPr>
-                <w:rFonts w:hint="eastAsia"/>
-                <w:bCs/>
-                <w:szCs w:val="28"/>
-              </w:rPr>
-              <w:t>。</w:t>
-            </w:r>
-            <w:r>
-              <w:rPr>
-                <w:rFonts w:hint="eastAsia"/>
-                <w:bCs/>
-                <w:szCs w:val="28"/>
-              </w:rPr>
-              <w:t>以</w:t>
-            </w:r>
-            <w:r>
-              <w:rPr>
-                <w:rFonts w:hint="eastAsia"/>
-                <w:bCs/>
-                <w:szCs w:val="28"/>
-              </w:rPr>
-              <w:t>ESP32S3</w:t>
-            </w:r>
-            <w:r>
-              <w:rPr>
-                <w:rFonts w:hint="eastAsia"/>
-                <w:bCs/>
-                <w:szCs w:val="28"/>
-              </w:rPr>
-              <w:t>为控制核心，通过</w:t>
-            </w:r>
-            <w:r>
-              <w:rPr>
-                <w:rFonts w:hint="eastAsia"/>
-                <w:bCs/>
-                <w:szCs w:val="28"/>
-              </w:rPr>
-              <w:t>500mA</w:t>
-            </w:r>
-            <w:r>
-              <w:rPr>
-                <w:rFonts w:hint="eastAsia"/>
-                <w:bCs/>
-                <w:szCs w:val="28"/>
-              </w:rPr>
-              <w:t>，</w:t>
-            </w:r>
-            <w:r>
-              <w:rPr>
-                <w:rFonts w:hint="eastAsia"/>
-                <w:bCs/>
-                <w:szCs w:val="28"/>
-              </w:rPr>
-              <w:t>3.7V</w:t>
-            </w:r>
-            <w:r>
-              <w:rPr>
-                <w:rFonts w:hint="eastAsia"/>
-                <w:bCs/>
-                <w:szCs w:val="28"/>
-              </w:rPr>
-              <w:t>锂电池向系统供电，经过一路</w:t>
-            </w:r>
-            <w:r>
-              <w:rPr>
-                <w:rFonts w:hint="eastAsia"/>
-                <w:bCs/>
-                <w:szCs w:val="28"/>
-              </w:rPr>
-              <w:t>DC-DC</w:t>
-            </w:r>
-            <w:r>
-              <w:rPr>
-                <w:rFonts w:hint="eastAsia"/>
-                <w:bCs/>
-                <w:szCs w:val="28"/>
-              </w:rPr>
-              <w:t>稳压电路向</w:t>
-            </w:r>
-            <w:r>
-              <w:rPr>
-                <w:rFonts w:hint="eastAsia"/>
-                <w:bCs/>
-                <w:szCs w:val="28"/>
-              </w:rPr>
-              <w:t>ESP32</w:t>
-            </w:r>
-            <w:r>
-              <w:rPr>
-                <w:rFonts w:hint="eastAsia"/>
-                <w:bCs/>
-                <w:szCs w:val="28"/>
-              </w:rPr>
-              <w:t>单片机供电</w:t>
-            </w:r>
-            <w:r>
-              <w:rPr>
-                <w:rFonts w:hint="eastAsia"/>
-                <w:bCs/>
-                <w:szCs w:val="28"/>
-              </w:rPr>
-              <w:t>。同时可以通过</w:t>
-            </w:r>
-            <w:r>
-              <w:rPr>
-                <w:rFonts w:hint="eastAsia"/>
-                <w:bCs/>
-                <w:szCs w:val="28"/>
-              </w:rPr>
-              <w:t>TYPE-C</w:t>
-            </w:r>
-            <w:r>
-              <w:rPr>
-                <w:rFonts w:hint="eastAsia"/>
-                <w:bCs/>
-                <w:szCs w:val="28"/>
-              </w:rPr>
-              <w:t>接口向锂电池充电。通过蓝牙信号的</w:t>
-            </w:r>
-            <w:r>
-              <w:rPr>
-                <w:rFonts w:hint="eastAsia"/>
-                <w:bCs/>
-                <w:szCs w:val="28"/>
-              </w:rPr>
-              <w:t>RSSI</w:t>
-            </w:r>
-            <w:r>
-              <w:rPr>
-                <w:rFonts w:hint="eastAsia"/>
-                <w:bCs/>
-                <w:szCs w:val="28"/>
-              </w:rPr>
-              <w:t>值计算得到防丢警报器与手机的距离，当距离大于</w:t>
-            </w:r>
-            <w:r>
-              <w:rPr>
-                <w:rFonts w:hint="eastAsia"/>
-                <w:bCs/>
-                <w:szCs w:val="28"/>
-              </w:rPr>
-              <w:t>&gt;5m</w:t>
-            </w:r>
-            <w:r>
-              <w:rPr>
-                <w:rFonts w:hint="eastAsia"/>
-                <w:bCs/>
-                <w:szCs w:val="28"/>
-              </w:rPr>
-              <w:t>时防丢警报器发出蜂鸣警告，同时手机</w:t>
-            </w:r>
-            <w:r>
-              <w:rPr>
-                <w:rFonts w:hint="eastAsia"/>
-                <w:bCs/>
-                <w:szCs w:val="28"/>
-              </w:rPr>
-              <w:t>APP</w:t>
-            </w:r>
-            <w:r>
-              <w:rPr>
-                <w:rFonts w:hint="eastAsia"/>
-                <w:bCs/>
-                <w:szCs w:val="28"/>
-              </w:rPr>
-              <w:t>收到相关提示。</w:t>
-            </w:r>
-            <w:r>
-              <w:rPr>
-                <w:rFonts w:hint="eastAsia"/>
-                <w:bCs/>
-                <w:szCs w:val="28"/>
-              </w:rPr>
-              <w:t>系统的总体框图如图</w:t>
-            </w:r>
-            <w:r>
-              <w:rPr>
-                <w:rFonts w:hint="eastAsia"/>
-                <w:bCs/>
-                <w:szCs w:val="28"/>
-              </w:rPr>
-              <w:t>3-1</w:t>
-            </w:r>
-            <w:r>
-              <w:rPr>
-                <w:rFonts w:hint="eastAsia"/>
-                <w:bCs/>
-                <w:szCs w:val="28"/>
-              </w:rPr>
-              <w:t>所示</w:t>
-            </w:r>
-            <w:r>
-              <w:rPr>
-                <w:rFonts w:hint="eastAsia"/>
-                <w:bCs/>
-                <w:szCs w:val="28"/>
-              </w:rPr>
-              <w:t>；</w:t>
-            </w:r>
-          </w:p>
-          <w:p>
-            <w:pPr>
-              <w:widowControl/>
-              <w:spacing w:before="240" w:after="240"/>
-              <w:ind w:firstLineChars="200" w:firstLine="420"/>
-              <w:jc w:val="center"/>
-              <w:rPr>
                 <w:bCs/>
                 <w:szCs w:val="28"/>
               </w:rPr>
@@ -2721,18 +2430,18 @@
                 <w:szCs w:val="28"/>
               </w:rPr>
               <w:drawing>
-                <wp:anchor distT="0" distB="0" distL="114300" distR="114300" simplePos="0" relativeHeight="251663360" behindDoc="0" locked="0" layoutInCell="1" allowOverlap="1" wp14:anchorId="59A2A286" wp14:editId="451B8469">
+                <wp:anchor distT="0" distB="0" distL="114300" distR="114300" simplePos="0" relativeHeight="251652608" behindDoc="0" locked="0" layoutInCell="1" allowOverlap="1" wp14:anchorId="64E6731C" wp14:editId="5F66BE9A">
                   <wp:simplePos x="0" y="0"/>
                   <wp:positionH relativeFrom="column">
-                    <wp:posOffset>2540</wp:posOffset>
+                    <wp:posOffset>0</wp:posOffset>
                   </wp:positionH>
                   <wp:positionV relativeFrom="paragraph">
-                    <wp:posOffset>73025</wp:posOffset>
+                    <wp:posOffset>1061085</wp:posOffset>
                   </wp:positionV>
-                  <wp:extent cx="5759450" cy="2974340"/>
+                  <wp:extent cx="5759450" cy="2090420"/>
                   <wp:effectExtent l="0" t="0" r="0" b="0"/>
                   <wp:wrapTopAndBottom/>
-                  <wp:docPr id="841238149" name="图片 1"/>
+                  <wp:docPr id="952901338" name="图片 4"/>
                   <wp:cNvGraphicFramePr>
                     <a:graphicFrameLocks xmlns:a="http://schemas.openxmlformats.org/drawingml/2006/main" noChangeAspect="1"/>
                   </wp:cNvGraphicFramePr>
@@ -2740,7 +2449,7 @@
                     <a:graphicData uri="http://schemas.openxmlformats.org/drawingml/2006/picture">
                       <pic:pic xmlns:pic="http://schemas.openxmlformats.org/drawingml/2006/picture">
                         <pic:nvPicPr>
-                          <pic:cNvPr id="841238149" name="图片 841238149"/>
+                          <pic:cNvPr id="952901338" name="图片 952901338"/>
                           <pic:cNvPicPr/>
                         </pic:nvPicPr>
                         <pic:blipFill>
@@ -2752,7 +2461,7 @@
                         <pic:spPr>
                           <a:xfrm>
                             <a:off x="0" y="0"/>
-                            <a:ext cx="5759450" cy="2974340"/>
+                            <a:ext cx="5759450" cy="2090420"/>
                           </a:xfrm>
                           <a:prstGeom prst="rect">
                             <a:avLst/>
@@ -2770,7 +2479,7 @@
                 <w:bCs/>
                 <w:szCs w:val="28"/>
               </w:rPr>
-              <w:t>图</w:t>
+              <w:t>为了实现在半径小于</w:t>
             </w:r>
             <w:r>
               <w:rPr>
@@ -2778,7 +2487,7 @@
                 <w:bCs/>
                 <w:szCs w:val="28"/>
               </w:rPr>
-              <w:t xml:space="preserve">3-1 </w:t>
+              <w:t>2cm</w:t>
             </w:r>
             <w:r>
               <w:rPr>
@@ -2786,7 +2495,87 @@
                 <w:bCs/>
                 <w:szCs w:val="28"/>
               </w:rPr>
-              <w:t>系统总体框图</w:t>
+              <w:t>的</w:t>
+            </w:r>
+            <w:r>
+              <w:rPr>
+                <w:rFonts w:hint="eastAsia"/>
+                <w:bCs/>
+                <w:szCs w:val="28"/>
+              </w:rPr>
+              <w:t>PCB</w:t>
+            </w:r>
+            <w:r>
+              <w:rPr>
+                <w:rFonts w:hint="eastAsia"/>
+                <w:bCs/>
+                <w:szCs w:val="28"/>
+              </w:rPr>
+              <w:t>电路板上完成整个项目，在硬件设计上需要高集成度的设计。为此我选择全部采用芯片</w:t>
+            </w:r>
+            <w:r>
+              <w:rPr>
+                <w:rFonts w:hint="eastAsia"/>
+                <w:bCs/>
+                <w:szCs w:val="28"/>
+              </w:rPr>
+              <w:t>+</w:t>
+            </w:r>
+            <w:r>
+              <w:rPr>
+                <w:rFonts w:hint="eastAsia"/>
+                <w:bCs/>
+                <w:szCs w:val="28"/>
+              </w:rPr>
+              <w:t>外围电路的设计，整个电路板不使用任何的成品模块，可以在保证功能的同时大大缩小</w:t>
+            </w:r>
+            <w:r>
+              <w:rPr>
+                <w:rFonts w:hint="eastAsia"/>
+                <w:bCs/>
+                <w:szCs w:val="28"/>
+              </w:rPr>
+              <w:t>PCB</w:t>
+            </w:r>
+            <w:r>
+              <w:rPr>
+                <w:rFonts w:hint="eastAsia"/>
+                <w:bCs/>
+                <w:szCs w:val="28"/>
+              </w:rPr>
+              <w:t>尺寸。</w:t>
+            </w:r>
+            <w:r>
+              <w:rPr>
+                <w:rFonts w:hint="eastAsia"/>
+                <w:bCs/>
+                <w:szCs w:val="28"/>
+              </w:rPr>
+              <w:t>整个防丢警报器的硬件设计</w:t>
+            </w:r>
+            <w:r>
+              <w:rPr>
+                <w:rFonts w:hint="eastAsia"/>
+                <w:bCs/>
+                <w:szCs w:val="28"/>
+              </w:rPr>
+              <w:t>如图</w:t>
+            </w:r>
+            <w:r>
+              <w:rPr>
+                <w:rFonts w:hint="eastAsia"/>
+                <w:bCs/>
+                <w:szCs w:val="28"/>
+              </w:rPr>
+              <w:t>3-1</w:t>
+            </w:r>
+            <w:r>
+              <w:rPr>
+                <w:rFonts w:hint="eastAsia"/>
+                <w:bCs/>
+                <w:szCs w:val="28"/>
+              </w:rPr>
+              <w:t>所示。</w:t>
             </w:r>
           </w:p>
           <w:p>
@@ -2796,6 +2585,7 @@
                 <w:tab w:val="left" w:pos="698"/>
               </w:tabs>
               <w:ind w:firstLine="480"/>
+              <w:jc w:val="center"/>
               <w:rPr>
                 <w:rFonts w:ascii="宋体" w:hAnsi="宋体" w:cs="宋体" w:hint="eastAsia"/>
                 <w:kern w:val="0"/>
@@ -2803,40 +2593,10 @@
             </w:pPr>
             <w:r>
               <w:rPr>
-                <w:rFonts w:ascii="宋体" w:hAnsi="宋体" w:cs="宋体"/>
-                <w:kern w:val="0"/>
-              </w:rPr>
-              <w:t>（1）主控芯片模块</w:t>
-            </w:r>
-            <w:r>
-              <w:rPr>
                 <w:rFonts w:ascii="宋体" w:hAnsi="宋体" w:cs="宋体" w:hint="eastAsia"/>
                 <w:kern w:val="0"/>
               </w:rPr>
-              <w:t>：采用ESP32S3，</w:t>
-            </w:r>
-            <w:r>
-              <w:rPr>
-                <w:rFonts w:ascii="宋体" w:hAnsi="宋体" w:cs="宋体" w:hint="eastAsia"/>
-                <w:kern w:val="0"/>
-              </w:rPr>
-              <w:t>ESP32相较于传统单片机，具有内置Wi-Fi和蓝牙模块、处理器主频高达240 MHz、支持多任务的</w:t>
-            </w:r>
-            <w:proofErr w:type="spellStart"/>
-            <w:r>
-              <w:rPr>
-                <w:rFonts w:ascii="宋体" w:hAnsi="宋体" w:cs="宋体" w:hint="eastAsia"/>
-                <w:kern w:val="0"/>
-              </w:rPr>
-              <w:t>FreeRTOS</w:t>
-            </w:r>
-            <w:proofErr w:type="spellEnd"/>
-            <w:r>
-              <w:rPr>
-                <w:rFonts w:ascii="宋体" w:hAnsi="宋体" w:cs="宋体" w:hint="eastAsia"/>
-                <w:kern w:val="0"/>
-              </w:rPr>
-              <w:t>操作系统以及丰富的外设接口如UART、SPI、I2C等，能够高效处理复杂任务；此外，其内置大容量存储器支持更多数据和程序操作，并提供多种低功耗模式，适合物联网和便携式设备开发；</w:t>
+              <w:t>图3-1 系统硬件设计框图</w:t>
             </w:r>
           </w:p>
           <w:p>
@@ -2856,56 +2616,91 @@
                 <w:rFonts w:ascii="宋体" w:hAnsi="宋体" w:cs="宋体"/>
                 <w:kern w:val="0"/>
               </w:rPr>
-              <w:t>（</w:t>
+              <w:t>（1）</w:t>
             </w:r>
             <w:r>
               <w:rPr>
                 <w:rFonts w:ascii="宋体" w:hAnsi="宋体" w:cs="宋体" w:hint="eastAsia"/>
                 <w:kern w:val="0"/>
               </w:rPr>
-              <w:t>2</w:t>
-            </w:r>
-            <w:r>
-              <w:rPr>
-                <w:rFonts w:ascii="宋体" w:hAnsi="宋体" w:cs="宋体"/>
-                <w:kern w:val="0"/>
-              </w:rPr>
-              <w:t>）</w:t>
+              <w:t>ESP32最小系统设计</w:t>
             </w:r>
             <w:r>
               <w:rPr>
                 <w:rFonts w:ascii="宋体" w:hAnsi="宋体" w:cs="宋体" w:hint="eastAsia"/>
                 <w:kern w:val="0"/>
               </w:rPr>
-              <w:t>上位机APP</w:t>
+              <w:t>：</w:t>
             </w:r>
             <w:r>
               <w:rPr>
                 <w:rFonts w:ascii="宋体" w:hAnsi="宋体" w:cs="宋体" w:hint="eastAsia"/>
                 <w:kern w:val="0"/>
               </w:rPr>
-              <w:t>：</w:t>
+              <w:t>主控芯片</w:t>
             </w:r>
             <w:r>
               <w:rPr>
                 <w:rFonts w:ascii="宋体" w:hAnsi="宋体" w:cs="宋体" w:hint="eastAsia"/>
                 <w:kern w:val="0"/>
               </w:rPr>
-              <w:t>使用Android Studio开发上位机应用，通过蓝牙、Wi-Fi方式与ESP3</w:t>
+              <w:t>采用ESP32</w:t>
             </w:r>
             <w:r>
               <w:rPr>
                 <w:rFonts w:ascii="宋体" w:hAnsi="宋体" w:cs="宋体" w:hint="eastAsia"/>
                 <w:kern w:val="0"/>
               </w:rPr>
-              <w:t>2</w:t>
+              <w:t>C</w:t>
             </w:r>
             <w:r>
               <w:rPr>
                 <w:rFonts w:ascii="宋体" w:hAnsi="宋体" w:cs="宋体" w:hint="eastAsia"/>
                 <w:kern w:val="0"/>
               </w:rPr>
-              <w:t>下位机交互。Android Studio提供直观的界面设计器、强大的调试工具和完善的性能分析工具，使开发过程更加高效；</w:t>
+              <w:t>3，</w:t>
+            </w:r>
+            <w:r>
+              <w:rPr>
+                <w:rFonts w:ascii="宋体" w:hAnsi="宋体" w:cs="宋体" w:hint="eastAsia"/>
+                <w:kern w:val="0"/>
+              </w:rPr>
+              <w:t>ESP32相较于传统单片机，具有内置Wi-Fi和蓝牙模块、处理器主频高达</w:t>
+            </w:r>
+            <w:r>
+              <w:rPr>
+                <w:rFonts w:ascii="宋体" w:hAnsi="宋体" w:cs="宋体" w:hint="eastAsia"/>
+                <w:kern w:val="0"/>
+              </w:rPr>
+              <w:t>160Mhz</w:t>
+            </w:r>
+            <w:r>
+              <w:rPr>
+                <w:rFonts w:ascii="宋体" w:hAnsi="宋体" w:cs="宋体" w:hint="eastAsia"/>
+                <w:kern w:val="0"/>
+              </w:rPr>
+              <w:t>、支持多任务的FreeRTOS操作系统以及丰富的外设接口</w:t>
+            </w:r>
+            <w:r>
+              <w:rPr>
+                <w:rFonts w:ascii="宋体" w:hAnsi="宋体" w:cs="宋体" w:hint="eastAsia"/>
+                <w:kern w:val="0"/>
+              </w:rPr>
+              <w:t>，同时具有低功耗模式，非常适合本项开发。射频电路采用贴片式天线，</w:t>
+            </w:r>
+            <w:r>
+              <w:rPr>
+                <w:rFonts w:ascii="宋体" w:hAnsi="宋体" w:cs="宋体" w:hint="eastAsia"/>
+                <w:kern w:val="0"/>
+              </w:rPr>
+              <w:t>在本题目条件下，</w:t>
+            </w:r>
+            <w:r>
+              <w:rPr>
+                <w:rFonts w:ascii="宋体" w:hAnsi="宋体" w:cs="宋体" w:hint="eastAsia"/>
+                <w:kern w:val="0"/>
+              </w:rPr>
+              <w:t>相比于PCB天线和外接天线其能够大大节省空间成本。</w:t>
             </w:r>
           </w:p>
           <w:p>
@@ -2922,68 +2717,38 @@
             </w:pPr>
             <w:r>
               <w:rPr>
+                <w:rFonts w:ascii="宋体" w:hAnsi="宋体" w:cs="宋体"/>
+                <w:kern w:val="0"/>
+              </w:rPr>
+              <w:t>（</w:t>
+            </w:r>
+            <w:r>
+              <w:rPr>
                 <w:rFonts w:ascii="宋体" w:hAnsi="宋体" w:cs="宋体" w:hint="eastAsia"/>
                 <w:kern w:val="0"/>
               </w:rPr>
-              <w:t>（3）RSSI测距算法：</w:t>
+              <w:t>2</w:t>
             </w:r>
             <w:r>
               <w:rPr>
                 <w:rFonts w:ascii="宋体" w:hAnsi="宋体" w:cs="宋体"/>
                 <w:kern w:val="0"/>
               </w:rPr>
-              <w:t>蓝牙RSSI算法通过接收信号强度指示器测量蓝牙信号强度来估算设备间的距离，其核心是基于信号衰减特性</w:t>
+              <w:t>）</w:t>
             </w:r>
             <w:r>
               <w:rPr>
                 <w:rFonts w:ascii="宋体" w:hAnsi="宋体" w:cs="宋体" w:hint="eastAsia"/>
                 <w:kern w:val="0"/>
               </w:rPr>
-              <w:t>计算得到相对距离</w:t>
-            </w:r>
-            <w:r>
-              <w:rPr>
-                <w:rFonts w:ascii="宋体" w:hAnsi="宋体" w:cs="宋体"/>
-                <w:kern w:val="0"/>
-              </w:rPr>
-              <w:t>，为减少环境干扰的影响，</w:t>
+              <w:t>板载外设功能设计：</w:t>
             </w:r>
             <w:r>
               <w:rPr>
                 <w:rFonts w:ascii="宋体" w:hAnsi="宋体" w:cs="宋体" w:hint="eastAsia"/>
                 <w:kern w:val="0"/>
               </w:rPr>
-              <w:t>利</w:t>
-            </w:r>
-            <w:r>
-              <w:rPr>
-                <w:rFonts w:ascii="宋体" w:hAnsi="宋体" w:cs="宋体"/>
-                <w:kern w:val="0"/>
-              </w:rPr>
-              <w:t>用滤波算法如滑动平均或卡尔曼滤波平滑数据，并通过校准来提高精度，尽管受障碍物和多路径效应影响较大，</w:t>
-            </w:r>
-            <w:proofErr w:type="spellStart"/>
-            <w:r>
-              <w:rPr>
-                <w:rFonts w:ascii="宋体" w:hAnsi="宋体" w:cs="宋体"/>
-                <w:kern w:val="0"/>
-              </w:rPr>
-              <w:t>RSSI</w:t>
-            </w:r>
-            <w:proofErr w:type="spellEnd"/>
-            <w:r>
-              <w:rPr>
-                <w:rFonts w:ascii="宋体" w:hAnsi="宋体" w:cs="宋体"/>
-                <w:kern w:val="0"/>
-              </w:rPr>
-              <w:t>仍因其低功耗和实现简单被广泛应用于近距离定位和防丢场景中</w:t>
-            </w:r>
-            <w:r>
-              <w:rPr>
-                <w:rFonts w:ascii="宋体" w:hAnsi="宋体" w:cs="宋体" w:hint="eastAsia"/>
-                <w:kern w:val="0"/>
-              </w:rPr>
-              <w:t>。</w:t>
+              <w:t>本题目的需求比较简单，外设功能由蜂鸣器、1.28英寸的圆形LCD屏幕、RGB知识灯和按键组成。LCD屏幕可以可视化当前与手机之间的距离或一些其它调试信息，当系统选择低功耗模式时，LCD屏幕可以熄灭而由RGB指示灯来反馈系统的工作状态。蜂鸣器选用5020封装的贴片式无源蜂鸣器，当RSSI信号值较超出阈值时，由单片机发出一路PWM信号驱动蜂鸣器发出声音。</w:t>
             </w:r>
           </w:p>
           <w:p>
@@ -3003,22 +2768,122 @@
                 <w:rFonts w:ascii="宋体" w:hAnsi="宋体" w:cs="宋体" w:hint="eastAsia"/>
                 <w:kern w:val="0"/>
               </w:rPr>
-              <w:lastRenderedPageBreak/>
-              <w:t>（4）</w:t>
+              <w:t>（3）</w:t>
             </w:r>
             <w:r>
               <w:rPr>
                 <w:rFonts w:ascii="宋体" w:hAnsi="宋体" w:cs="宋体" w:hint="eastAsia"/>
                 <w:kern w:val="0"/>
               </w:rPr>
-              <w:t>锂电池充放电电路：</w:t>
+              <w:t>板载电源部分设计：防丢警报器支持两种方式的供电，</w:t>
             </w:r>
             <w:r>
               <w:rPr>
                 <w:rFonts w:ascii="宋体" w:hAnsi="宋体" w:cs="宋体" w:hint="eastAsia"/>
                 <w:kern w:val="0"/>
               </w:rPr>
-              <w:t>TP4056是一款完整的单节锂离子电池采用恒定电流/恒定电压线性充电器。其底部带有散热片的SOP8封装与较少的外部元件数目使得TP4056成为便携式应用的理想选择。</w:t>
+              <w:t>一是USB直接供电，可以给锂电池充电且用于ESP32单片机的调试与下载；二是3.7V锂电池供电，锂电池给整个系统供电用以实现正常功能。两种供电方式通过电源切换电路实现，</w:t>
+            </w:r>
+            <w:r>
+              <w:rPr>
+                <w:rFonts w:ascii="宋体" w:hAnsi="宋体" w:cs="宋体" w:hint="eastAsia"/>
+                <w:kern w:val="0"/>
+              </w:rPr>
+              <w:t>在锂电池和USB电源供电系统中，在没有USB外接电源时，整个系统使用锂电池供电，当存在USB外接电源时，系统供电切换至USB外接电源</w:t>
+            </w:r>
+            <w:r>
+              <w:rPr>
+                <w:rFonts w:ascii="宋体" w:hAnsi="宋体" w:cs="宋体" w:hint="eastAsia"/>
+                <w:kern w:val="0"/>
+              </w:rPr>
+              <w:t>。锂电池充放电电路采用IP5306电源管理芯片方案，IP5306内置5V升压电路，可以将3.7V锂电池先升压到5V后输出，再通过一路3.3V的线性稳压电路给整个系统供电。这样做的好处是规避了锂电池放电后电压下降带来的影响，如果直接把锂电池的3.7V稳压到3.3V，当随着锂电池放电其电压下降到3.3V以下时，</w:t>
+            </w:r>
+            <w:r>
+              <w:rPr>
+                <w:rFonts w:ascii="宋体" w:hAnsi="宋体" w:cs="宋体" w:hint="eastAsia"/>
+                <w:kern w:val="0"/>
+              </w:rPr>
+              <w:t>就会造成单片机不能正常工作。3.3V稳压电路采用RT9013线</w:t>
+            </w:r>
+            <w:r>
+              <w:rPr>
+                <w:rFonts w:ascii="宋体" w:hAnsi="宋体" w:cs="宋体" w:hint="eastAsia"/>
+                <w:kern w:val="0"/>
+              </w:rPr>
+              <w:lastRenderedPageBreak/>
+              <w:t>性稳压方案，其外围电路相对简单，易于集成。同时，硬件设计中还有USB的ESD防护与过流保护，提升产品的稳定性。</w:t>
+            </w:r>
+          </w:p>
+          <w:p>
+            <w:pPr>
+              <w:pStyle w:val="ac"/>
+              <w:tabs>
+                <w:tab w:val="left" w:pos="5832"/>
+              </w:tabs>
+              <w:ind w:firstLineChars="0" w:firstLine="0"/>
+            </w:pPr>
+            <w:r>
+              <w:rPr>
+                <w:rFonts w:ascii="宋体" w:hAnsi="宋体" w:cs="宋体" w:hint="eastAsia"/>
+                <w:noProof/>
+                <w:kern w:val="0"/>
+                <w14:ligatures w14:val="standardContextual"/>
+              </w:rPr>
+              <w:drawing>
+                <wp:anchor distT="0" distB="0" distL="114300" distR="114300" simplePos="0" relativeHeight="251667968" behindDoc="0" locked="0" layoutInCell="1" allowOverlap="1" wp14:anchorId="1D1DFA43" wp14:editId="1AA9DCD2">
+                  <wp:simplePos x="0" y="0"/>
+                  <wp:positionH relativeFrom="column">
+                    <wp:posOffset>1499235</wp:posOffset>
+                  </wp:positionH>
+                  <wp:positionV relativeFrom="paragraph">
+                    <wp:posOffset>593090</wp:posOffset>
+                  </wp:positionV>
+                  <wp:extent cx="3202940" cy="4964430"/>
+                  <wp:effectExtent l="0" t="0" r="0" b="0"/>
+                  <wp:wrapTopAndBottom/>
+                  <wp:docPr id="1775332897" name="图片 7"/>
+                  <wp:cNvGraphicFramePr>
+                    <a:graphicFrameLocks xmlns:a="http://schemas.openxmlformats.org/drawingml/2006/main" noChangeAspect="1"/>
+                  </wp:cNvGraphicFramePr>
+                  <a:graphic xmlns:a="http://schemas.openxmlformats.org/drawingml/2006/main">
+                    <a:graphicData uri="http://schemas.openxmlformats.org/drawingml/2006/picture">
+                      <pic:pic xmlns:pic="http://schemas.openxmlformats.org/drawingml/2006/picture">
+                        <pic:nvPicPr>
+                          <pic:cNvPr id="1775332897" name="图片 1775332897"/>
+                          <pic:cNvPicPr/>
+                        </pic:nvPicPr>
+                        <pic:blipFill>
+                          <a:blip r:embed="rId9"/>
+                          <a:stretch>
+                            <a:fillRect/>
+                          </a:stretch>
+                        </pic:blipFill>
+                        <pic:spPr>
+                          <a:xfrm>
+                            <a:off x="0" y="0"/>
+                            <a:ext cx="3202940" cy="4964430"/>
+                          </a:xfrm>
+                          <a:prstGeom prst="rect">
+                            <a:avLst/>
+                          </a:prstGeom>
+                        </pic:spPr>
+                      </pic:pic>
+                    </a:graphicData>
+                  </a:graphic>
+                  <wp14:sizeRelH relativeFrom="margin">
+                    <wp14:pctWidth>0</wp14:pctWidth>
+                  </wp14:sizeRelH>
+                  <wp14:sizeRelV relativeFrom="margin">
+                    <wp14:pctHeight>0</wp14:pctHeight>
+                  </wp14:sizeRelV>
+                </wp:anchor>
+              </w:drawing>
+            </w:r>
+            <w:r>
+              <w:rPr>
+                <w:rFonts w:hint="eastAsia"/>
+              </w:rPr>
+              <w:t>（二）软件设计方案</w:t>
             </w:r>
           </w:p>
           <w:p>
@@ -3029,51 +2894,30 @@
               </w:tabs>
               <w:ind w:firstLine="480"/>
               <w:rPr>
+                <w:rFonts w:ascii="宋体" w:hAnsi="宋体" w:cs="宋体"/>
+                <w:kern w:val="0"/>
+              </w:rPr>
+            </w:pPr>
+            <w:r>
+              <w:rPr>
                 <w:rFonts w:ascii="宋体" w:hAnsi="宋体" w:cs="宋体" w:hint="eastAsia"/>
                 <w:kern w:val="0"/>
               </w:rPr>
-            </w:pPr>
+              <w:t>系统的软件</w:t>
+            </w:r>
             <w:r>
               <w:rPr>
                 <w:rFonts w:ascii="宋体" w:hAnsi="宋体" w:cs="宋体" w:hint="eastAsia"/>
                 <w:kern w:val="0"/>
               </w:rPr>
-              <w:t>（5）电平转换电路：</w:t>
+              <w:t>流程图</w:t>
             </w:r>
             <w:r>
               <w:rPr>
                 <w:rFonts w:ascii="宋体" w:hAnsi="宋体" w:cs="宋体" w:hint="eastAsia"/>
                 <w:kern w:val="0"/>
               </w:rPr>
-              <w:t>3.7V锂电池充满电后为4.2V，放电平台电压为3.7V，对于嵌入式系统或其他负载电路来说，需要将3.7V电压升降压为5V、3.3V等电压才能使用，因此需要设计一定的升降压电路来将锂电池输出电压稳定在5V、3.3V。</w:t>
-            </w:r>
-            <w:r>
-              <w:rPr>
-                <w:rFonts w:ascii="宋体" w:hAnsi="宋体" w:cs="宋体" w:hint="eastAsia"/>
-                <w:kern w:val="0"/>
-              </w:rPr>
-              <w:t>对于本项目中3.3V的供电需求，采用DC-DC的降压方案，</w:t>
-            </w:r>
-            <w:r>
-              <w:rPr>
-                <w:rFonts w:ascii="宋体" w:hAnsi="宋体" w:cs="宋体"/>
-                <w:kern w:val="0"/>
-              </w:rPr>
-              <w:t>PW2057</w:t>
-            </w:r>
-            <w:r>
-              <w:rPr>
-                <w:rFonts w:ascii="宋体" w:hAnsi="宋体" w:cs="宋体" w:hint="eastAsia"/>
-                <w:kern w:val="0"/>
-              </w:rPr>
-              <w:t>芯片</w:t>
-            </w:r>
-            <w:r>
-              <w:rPr>
-                <w:rFonts w:ascii="宋体" w:hAnsi="宋体" w:cs="宋体" w:hint="eastAsia"/>
-                <w:kern w:val="0"/>
-              </w:rPr>
-              <w:t>输出电压固定3.3V，最大输出电流0.7A，可以节省了2个调压电阻。同步整流效率高。</w:t>
+              <w:t>如图3-2所示。</w:t>
             </w:r>
           </w:p>
           <w:p>
@@ -3084,139 +2928,410 @@
               </w:tabs>
               <w:ind w:firstLine="480"/>
               <w:rPr>
-                <w:bCs/>
-                <w:szCs w:val="28"/>
-              </w:rPr>
-            </w:pPr>
-            <w:r>
-              <w:rPr>
                 <w:rFonts w:ascii="宋体" w:hAnsi="宋体" w:cs="宋体" w:hint="eastAsia"/>
                 <w:kern w:val="0"/>
               </w:rPr>
-              <w:t>（6）</w:t>
-            </w:r>
-            <w:r>
+            </w:pPr>
+          </w:p>
+          <w:p>
+            <w:pPr>
+              <w:pStyle w:val="ac"/>
+              <w:tabs>
+                <w:tab w:val="left" w:pos="698"/>
+              </w:tabs>
+              <w:ind w:firstLine="480"/>
+              <w:jc w:val="center"/>
               <w:rPr>
                 <w:rFonts w:ascii="宋体" w:hAnsi="宋体" w:cs="宋体" w:hint="eastAsia"/>
                 <w:kern w:val="0"/>
               </w:rPr>
-              <w:t>串行可控彩色LED灯珠</w:t>
-            </w:r>
+            </w:pPr>
             <w:r>
               <w:rPr>
                 <w:rFonts w:ascii="宋体" w:hAnsi="宋体" w:cs="宋体" w:hint="eastAsia"/>
                 <w:kern w:val="0"/>
               </w:rPr>
-              <w:t>：</w:t>
+              <w:t>图3-2 系统软件</w:t>
             </w:r>
             <w:r>
               <w:rPr>
                 <w:rFonts w:ascii="宋体" w:hAnsi="宋体" w:cs="宋体" w:hint="eastAsia"/>
                 <w:kern w:val="0"/>
               </w:rPr>
-              <w:t>WS2812B是一种数字可编程LED</w:t>
-            </w:r>
-            <w:r>
+              <w:t>流程图</w:t>
+            </w:r>
+          </w:p>
+          <w:p>
+            <w:pPr>
+              <w:pStyle w:val="ac"/>
+              <w:tabs>
+                <w:tab w:val="left" w:pos="698"/>
+              </w:tabs>
+              <w:ind w:firstLine="480"/>
               <w:rPr>
                 <w:rFonts w:ascii="宋体" w:hAnsi="宋体" w:cs="宋体" w:hint="eastAsia"/>
                 <w:kern w:val="0"/>
               </w:rPr>
-              <w:t>灯珠</w:t>
+            </w:pPr>
+            <w:r>
+              <w:rPr>
+                <w:rFonts w:ascii="宋体" w:hAnsi="宋体" w:cs="宋体"/>
+                <w:kern w:val="0"/>
+              </w:rPr>
+              <w:t>（1）</w:t>
             </w:r>
             <w:r>
               <w:rPr>
                 <w:rFonts w:ascii="宋体" w:hAnsi="宋体" w:cs="宋体" w:hint="eastAsia"/>
                 <w:kern w:val="0"/>
               </w:rPr>
-              <w:t>，</w:t>
-            </w:r>
-            <w:r>
+              <w:t>手机上位机APP软件部分：采用Android Studio设计上位机软件，通过手机蓝牙与防丢警报器连接，并在上位机上显示当前连接的设备数、每个设备的RSSI值等调试信息，并能够通过上位机控制指定的设备发出蜂鸣器警报。</w:t>
+            </w:r>
+          </w:p>
+          <w:p>
+            <w:pPr>
+              <w:pStyle w:val="ac"/>
+              <w:tabs>
+                <w:tab w:val="left" w:pos="698"/>
+              </w:tabs>
+              <w:ind w:firstLine="480"/>
               <w:rPr>
                 <w:rFonts w:ascii="宋体" w:hAnsi="宋体" w:cs="宋体" w:hint="eastAsia"/>
                 <w:kern w:val="0"/>
               </w:rPr>
-              <w:t>该</w:t>
-            </w:r>
+            </w:pPr>
             <w:r>
               <w:rPr>
                 <w:rFonts w:ascii="宋体" w:hAnsi="宋体" w:cs="宋体" w:hint="eastAsia"/>
                 <w:kern w:val="0"/>
               </w:rPr>
-              <w:t>LED</w:t>
+              <w:t>（2）防丢警报器嵌入式软件部分：</w:t>
             </w:r>
             <w:r>
               <w:rPr>
                 <w:rFonts w:ascii="宋体" w:hAnsi="宋体" w:cs="宋体" w:hint="eastAsia"/>
                 <w:kern w:val="0"/>
               </w:rPr>
-              <w:t>灯珠</w:t>
+              <w:t>ESP32运行FreeRTOS操作系统，通过ESP32官方蓝牙API获取RSSI信号值，</w:t>
             </w:r>
             <w:r>
               <w:rPr>
                 <w:rFonts w:ascii="宋体" w:hAnsi="宋体" w:cs="宋体" w:hint="eastAsia"/>
                 <w:kern w:val="0"/>
               </w:rPr>
-              <w:t>可以独立地设置颜色和亮度</w:t>
+              <w:t>利用滤波算法如滑动平均或卡尔曼滤波平滑数据，并通过校准来提高精度</w:t>
             </w:r>
             <w:r>
               <w:rPr>
                 <w:rFonts w:ascii="宋体" w:hAnsi="宋体" w:cs="宋体" w:hint="eastAsia"/>
                 <w:kern w:val="0"/>
               </w:rPr>
-              <w:t>，</w:t>
-            </w:r>
-            <w:r>
+              <w:t>。当超出一定阈值后ESP32发出PWM波驱动蜂鸣器报警。在系统运行过程中能够通过SPI协议驱动LCD屏幕显示RSSI值等调试信息。串口调试部分用于在开发过程中输出调试信息。</w:t>
+            </w:r>
+          </w:p>
+          <w:p>
+            <w:pPr>
+              <w:pStyle w:val="ac"/>
+              <w:tabs>
+                <w:tab w:val="left" w:pos="698"/>
+              </w:tabs>
+              <w:ind w:firstLineChars="300" w:firstLine="720"/>
               <w:rPr>
                 <w:rFonts w:ascii="宋体" w:hAnsi="宋体" w:cs="宋体" w:hint="eastAsia"/>
                 <w:kern w:val="0"/>
               </w:rPr>
-              <w:t>此可以实现各种动态效果和彩色变化</w:t>
-            </w:r>
+            </w:pPr>
             <w:r>
               <w:rPr>
                 <w:rFonts w:ascii="宋体" w:hAnsi="宋体" w:cs="宋体" w:hint="eastAsia"/>
                 <w:kern w:val="0"/>
               </w:rPr>
-              <w:t>，</w:t>
-            </w:r>
+              <w:t>上电时系统初始化，并自动接入手机蓝牙。若选择了正常模式，智能防丢警报</w:t>
+            </w:r>
+            <w:r>
+              <w:rPr>
+                <w:rFonts w:ascii="宋体" w:hAnsi="宋体" w:cs="宋体" w:hint="eastAsia"/>
+                <w:kern w:val="0"/>
+              </w:rPr>
+              <w:lastRenderedPageBreak/>
+              <w:t>器就会初始化LCD屏幕，并显示如RSSI值等调试信息。若选择了低功耗模式，智能防丢警报器则不会初始化屏幕，而是通过板载的RGB灯来反馈信息。正常模式下功耗要比低功耗模式高。若已成功接入手机蓝牙，程序将循环读取蓝牙RSSI值，经过滤波后，若RSSI值超出设定阈值，防丢警报器则会发出警报。</w:t>
+            </w:r>
+          </w:p>
+          <w:p>
+            <w:pPr>
+              <w:pStyle w:val="ac"/>
+              <w:tabs>
+                <w:tab w:val="left" w:pos="5832"/>
+              </w:tabs>
+              <w:ind w:firstLineChars="0" w:firstLine="0"/>
+            </w:pPr>
             <w:r>
               <w:rPr>
                 <w:rFonts w:hint="eastAsia"/>
-                <w:bCs/>
-                <w:szCs w:val="28"/>
-              </w:rPr>
-              <w:t>使用单个数据线进行通信，通过发送特定的序列来控制每个</w:t>
+              </w:rPr>
+              <w:t>（三）机械结构设计方案</w:t>
+            </w:r>
+          </w:p>
+          <w:p>
+            <w:pPr>
+              <w:pStyle w:val="ac"/>
+              <w:tabs>
+                <w:tab w:val="left" w:pos="5832"/>
+              </w:tabs>
+              <w:ind w:firstLine="480"/>
+            </w:pPr>
+            <w:r>
+              <w:rPr>
+                <w:noProof/>
+                <w14:ligatures w14:val="standardContextual"/>
+              </w:rPr>
+              <w:drawing>
+                <wp:anchor distT="0" distB="0" distL="114300" distR="114300" simplePos="0" relativeHeight="251664896" behindDoc="0" locked="0" layoutInCell="1" allowOverlap="1" wp14:anchorId="5EAA05D8" wp14:editId="5E0E5CC0">
+                  <wp:simplePos x="0" y="0"/>
+                  <wp:positionH relativeFrom="column">
+                    <wp:posOffset>1776730</wp:posOffset>
+                  </wp:positionH>
+                  <wp:positionV relativeFrom="paragraph">
+                    <wp:posOffset>1072515</wp:posOffset>
+                  </wp:positionV>
+                  <wp:extent cx="2397125" cy="2393950"/>
+                  <wp:effectExtent l="0" t="0" r="0" b="0"/>
+                  <wp:wrapTopAndBottom/>
+                  <wp:docPr id="1600360853" name="图片 2"/>
+                  <wp:cNvGraphicFramePr>
+                    <a:graphicFrameLocks xmlns:a="http://schemas.openxmlformats.org/drawingml/2006/main" noChangeAspect="1"/>
+                  </wp:cNvGraphicFramePr>
+                  <a:graphic xmlns:a="http://schemas.openxmlformats.org/drawingml/2006/main">
+                    <a:graphicData uri="http://schemas.openxmlformats.org/drawingml/2006/picture">
+                      <pic:pic xmlns:pic="http://schemas.openxmlformats.org/drawingml/2006/picture">
+                        <pic:nvPicPr>
+                          <pic:cNvPr id="1600360853" name="图片 1600360853"/>
+                          <pic:cNvPicPr/>
+                        </pic:nvPicPr>
+                        <pic:blipFill>
+                          <a:blip r:embed="rId10"/>
+                          <a:stretch>
+                            <a:fillRect/>
+                          </a:stretch>
+                        </pic:blipFill>
+                        <pic:spPr>
+                          <a:xfrm>
+                            <a:off x="0" y="0"/>
+                            <a:ext cx="2397125" cy="2393950"/>
+                          </a:xfrm>
+                          <a:prstGeom prst="rect">
+                            <a:avLst/>
+                          </a:prstGeom>
+                        </pic:spPr>
+                      </pic:pic>
+                    </a:graphicData>
+                  </a:graphic>
+                  <wp14:sizeRelH relativeFrom="margin">
+                    <wp14:pctWidth>0</wp14:pctWidth>
+                  </wp14:sizeRelH>
+                  <wp14:sizeRelV relativeFrom="margin">
+                    <wp14:pctHeight>0</wp14:pctHeight>
+                  </wp14:sizeRelV>
+                </wp:anchor>
+              </w:drawing>
             </w:r>
             <w:r>
               <w:rPr>
                 <w:rFonts w:hint="eastAsia"/>
-                <w:bCs/>
-                <w:szCs w:val="28"/>
-              </w:rPr>
-              <w:t>LED</w:t>
+              </w:rPr>
+              <w:t>智能防丢警报器的机械外观使用</w:t>
             </w:r>
             <w:r>
               <w:rPr>
                 <w:rFonts w:hint="eastAsia"/>
-                <w:bCs/>
-                <w:szCs w:val="28"/>
-              </w:rPr>
-              <w:t>的颜色和亮度。</w:t>
+              </w:rPr>
+              <w:t>Solidworks</w:t>
             </w:r>
             <w:r>
               <w:rPr>
                 <w:rFonts w:hint="eastAsia"/>
-                <w:bCs/>
-                <w:szCs w:val="28"/>
-              </w:rPr>
-              <w:t>可以为使用者提供友好的信息反馈。</w:t>
+              </w:rPr>
+              <w:t>软件建模绘制。</w:t>
+            </w:r>
+            <w:r>
+              <w:rPr>
+                <w:rFonts w:hint="eastAsia"/>
+              </w:rPr>
+              <w:t>外观为半径</w:t>
+            </w:r>
+            <w:r>
+              <w:rPr>
+                <w:rFonts w:hint="eastAsia"/>
+              </w:rPr>
+              <w:t>19mm</w:t>
+            </w:r>
+            <w:r>
+              <w:rPr>
+                <w:rFonts w:hint="eastAsia"/>
+              </w:rPr>
+              <w:t>，高</w:t>
+            </w:r>
+            <w:r>
+              <w:rPr>
+                <w:rFonts w:hint="eastAsia"/>
+              </w:rPr>
+              <w:t>12mm</w:t>
+            </w:r>
+            <w:r>
+              <w:rPr>
+                <w:rFonts w:hint="eastAsia"/>
+              </w:rPr>
+              <w:t>的圆柱体。</w:t>
+            </w:r>
+            <w:r>
+              <w:rPr>
+                <w:rFonts w:hint="eastAsia"/>
+              </w:rPr>
+              <w:t>其内部整体由</w:t>
+            </w:r>
+            <w:r>
+              <w:rPr>
+                <w:rFonts w:hint="eastAsia"/>
+              </w:rPr>
+              <w:t>PCB</w:t>
+            </w:r>
+            <w:r>
+              <w:rPr>
+                <w:rFonts w:hint="eastAsia"/>
+              </w:rPr>
+              <w:t>电路板、</w:t>
+            </w:r>
+            <w:r>
+              <w:rPr>
+                <w:rFonts w:hint="eastAsia"/>
+              </w:rPr>
+              <w:t>1.28</w:t>
+            </w:r>
+            <w:r>
+              <w:rPr>
+                <w:rFonts w:hint="eastAsia"/>
+              </w:rPr>
+              <w:t>英寸</w:t>
+            </w:r>
+            <w:r>
+              <w:rPr>
+                <w:rFonts w:hint="eastAsia"/>
+              </w:rPr>
+              <w:t>LCD</w:t>
+            </w:r>
+            <w:r>
+              <w:rPr>
+                <w:rFonts w:hint="eastAsia"/>
+              </w:rPr>
+              <w:t>屏幕、</w:t>
+            </w:r>
+            <w:r>
+              <w:rPr>
+                <w:rFonts w:hint="eastAsia"/>
+              </w:rPr>
+              <w:t>3.7V</w:t>
+            </w:r>
+            <w:r>
+              <w:rPr>
+                <w:rFonts w:hint="eastAsia"/>
+              </w:rPr>
+              <w:t>锂电池构成。</w:t>
+            </w:r>
+            <w:r>
+              <w:rPr>
+                <w:rFonts w:hint="eastAsia"/>
+              </w:rPr>
+              <w:t>其装配方式是通过</w:t>
+            </w:r>
+            <w:r>
+              <w:rPr>
+                <w:rFonts w:hint="eastAsia"/>
+              </w:rPr>
+              <w:t>PCB</w:t>
+            </w:r>
+            <w:r>
+              <w:rPr>
+                <w:rFonts w:hint="eastAsia"/>
+              </w:rPr>
+              <w:t>板上的</w:t>
+            </w:r>
+            <w:r>
+              <w:rPr>
+                <w:rFonts w:hint="eastAsia"/>
+              </w:rPr>
+              <w:t>PCB</w:t>
+            </w:r>
+            <w:r>
+              <w:rPr>
+                <w:rFonts w:hint="eastAsia"/>
+              </w:rPr>
+              <w:t>铜柱和</w:t>
+            </w:r>
+            <w:r>
+              <w:rPr>
+                <w:rFonts w:hint="eastAsia"/>
+              </w:rPr>
+              <w:t>M2</w:t>
+            </w:r>
+            <w:r>
+              <w:rPr>
+                <w:rFonts w:hint="eastAsia"/>
+              </w:rPr>
+              <w:t>的螺丝与外壳相互固定</w:t>
+            </w:r>
+            <w:r>
+              <w:rPr>
+                <w:rFonts w:hint="eastAsia"/>
+              </w:rPr>
+              <w:t>如图</w:t>
+            </w:r>
+            <w:r>
+              <w:rPr>
+                <w:rFonts w:hint="eastAsia"/>
+              </w:rPr>
+              <w:t>3-4</w:t>
+            </w:r>
+            <w:r>
+              <w:rPr>
+                <w:rFonts w:hint="eastAsia"/>
+              </w:rPr>
+              <w:t>所示。</w:t>
+            </w:r>
+          </w:p>
+          <w:p>
+            <w:pPr>
+              <w:pStyle w:val="ac"/>
+              <w:tabs>
+                <w:tab w:val="left" w:pos="5832"/>
+              </w:tabs>
+              <w:ind w:firstLine="480"/>
+              <w:jc w:val="center"/>
+            </w:pPr>
+            <w:r>
+              <w:rPr>
+                <w:rFonts w:ascii="宋体" w:hAnsi="宋体" w:cs="宋体" w:hint="eastAsia"/>
+                <w:kern w:val="0"/>
+              </w:rPr>
+              <w:t>图3-4 系统</w:t>
+            </w:r>
+            <w:r>
+              <w:rPr>
+                <w:rFonts w:hint="eastAsia"/>
+              </w:rPr>
+              <w:t>机械结构</w:t>
+            </w:r>
+            <w:r>
+              <w:rPr>
+                <w:rFonts w:ascii="宋体" w:hAnsi="宋体" w:cs="宋体" w:hint="eastAsia"/>
+                <w:kern w:val="0"/>
+              </w:rPr>
+              <w:t>图</w:t>
             </w:r>
           </w:p>
           <w:p>
             <w:pPr>
               <w:widowControl/>
               <w:spacing w:before="240" w:after="240"/>
-              <w:ind w:firstLineChars="200" w:firstLine="480"/>
               <w:jc w:val="left"/>
               <w:rPr>
                 <w:rFonts w:ascii="宋体" w:hAnsi="宋体" w:cs="宋体" w:hint="eastAsia"/>
@@ -3224,6 +3339,13 @@
                 <w:sz w:val="24"/>
               </w:rPr>
             </w:pPr>
+            <w:r>
+              <w:rPr>
+                <w:rFonts w:hint="eastAsia"/>
+                <w:sz w:val="24"/>
+              </w:rPr>
+              <w:t>（四）</w:t>
+            </w:r>
             <w:r>
               <w:rPr>
                 <w:rFonts w:ascii="宋体" w:hAnsi="宋体" w:cs="宋体"/>
@@ -3252,7 +3374,7 @@
             </w:tblGrid>
             <w:tr>
               <w:trPr>
-                <w:trHeight w:val="582"/>
+                <w:trHeight w:val="289"/>
                 <w:tblCellSpacing w:w="0" w:type="dxa"/>
               </w:trPr>
               <w:tc>
@@ -3268,7 +3390,7 @@
                 <w:p>
                   <w:pPr>
                     <w:widowControl/>
-                    <w:spacing w:before="240" w:after="240" w:line="100" w:lineRule="exact"/>
+                    <w:spacing w:line="400" w:lineRule="exact"/>
                     <w:jc w:val="left"/>
                     <w:rPr>
                       <w:rFonts w:ascii="宋体" w:hAnsi="宋体" w:cs="宋体" w:hint="eastAsia"/>
@@ -3331,7 +3453,7 @@
                 <w:p>
                   <w:pPr>
                     <w:widowControl/>
-                    <w:spacing w:before="240" w:after="240" w:line="100" w:lineRule="exact"/>
+                    <w:spacing w:line="400" w:lineRule="exact"/>
                     <w:jc w:val="left"/>
                     <w:rPr>
                       <w:rFonts w:ascii="宋体" w:hAnsi="宋体" w:cs="宋体" w:hint="eastAsia"/>
@@ -3367,7 +3489,7 @@
                 <w:p>
                   <w:pPr>
                     <w:widowControl/>
-                    <w:spacing w:before="240" w:after="240" w:line="100" w:lineRule="exact"/>
+                    <w:spacing w:line="400" w:lineRule="exact"/>
                     <w:jc w:val="left"/>
                     <w:rPr>
                       <w:rFonts w:ascii="宋体" w:hAnsi="宋体" w:cs="宋体" w:hint="eastAsia"/>
@@ -3448,7 +3570,7 @@
                 <w:p>
                   <w:pPr>
                     <w:widowControl/>
-                    <w:spacing w:before="240" w:after="240" w:line="100" w:lineRule="exact"/>
+                    <w:spacing w:line="400" w:lineRule="exact"/>
                     <w:jc w:val="left"/>
                     <w:rPr>
                       <w:rFonts w:ascii="宋体" w:hAnsi="宋体" w:cs="宋体" w:hint="eastAsia"/>
@@ -3485,7 +3607,7 @@
                 <w:p>
                   <w:pPr>
                     <w:widowControl/>
-                    <w:spacing w:before="240" w:after="240" w:line="100" w:lineRule="exact"/>
+                    <w:spacing w:line="400" w:lineRule="exact"/>
                     <w:jc w:val="left"/>
                     <w:rPr>
                       <w:rFonts w:ascii="宋体" w:hAnsi="宋体" w:cs="宋体" w:hint="eastAsia"/>
@@ -3548,7 +3670,7 @@
                 <w:p>
                   <w:pPr>
                     <w:widowControl/>
-                    <w:spacing w:before="240" w:after="240" w:line="100" w:lineRule="exact"/>
+                    <w:spacing w:line="400" w:lineRule="exact"/>
                     <w:jc w:val="left"/>
                     <w:rPr>
                       <w:rFonts w:ascii="宋体" w:hAnsi="宋体" w:cs="宋体" w:hint="eastAsia"/>
@@ -3584,7 +3706,7 @@
                 <w:p>
                   <w:pPr>
                     <w:widowControl/>
-                    <w:spacing w:before="240" w:after="240" w:line="100" w:lineRule="exact"/>
+                    <w:spacing w:line="400" w:lineRule="exact"/>
                     <w:jc w:val="left"/>
                     <w:rPr>
                       <w:rFonts w:ascii="宋体" w:hAnsi="宋体" w:cs="宋体" w:hint="eastAsia"/>
@@ -3647,7 +3769,7 @@
                 <w:p>
                   <w:pPr>
                     <w:widowControl/>
-                    <w:spacing w:before="240" w:after="240" w:line="100" w:lineRule="exact"/>
+                    <w:spacing w:line="400" w:lineRule="exact"/>
                     <w:jc w:val="left"/>
                     <w:rPr>
                       <w:rFonts w:ascii="宋体" w:hAnsi="宋体" w:cs="宋体" w:hint="eastAsia"/>
@@ -3683,7 +3805,7 @@
                 <w:p>
                   <w:pPr>
                     <w:widowControl/>
-                    <w:spacing w:before="240" w:after="240" w:line="100" w:lineRule="exact"/>
+                    <w:spacing w:line="400" w:lineRule="exact"/>
                     <w:jc w:val="left"/>
                     <w:rPr>
                       <w:rFonts w:ascii="宋体" w:hAnsi="宋体" w:cs="宋体" w:hint="eastAsia"/>
@@ -3746,7 +3868,7 @@
                 <w:p>
                   <w:pPr>
                     <w:widowControl/>
-                    <w:spacing w:before="240" w:after="240" w:line="100" w:lineRule="exact"/>
+                    <w:spacing w:line="400" w:lineRule="exact"/>
                     <w:jc w:val="left"/>
                     <w:rPr>
                       <w:rFonts w:ascii="宋体" w:hAnsi="宋体" w:cs="宋体" w:hint="eastAsia"/>
@@ -3782,7 +3904,7 @@
                 <w:p>
                   <w:pPr>
                     <w:widowControl/>
-                    <w:spacing w:before="240" w:after="240" w:line="100" w:lineRule="exact"/>
+                    <w:spacing w:line="400" w:lineRule="exact"/>
                     <w:jc w:val="left"/>
                     <w:rPr>
                       <w:rFonts w:ascii="宋体" w:hAnsi="宋体" w:cs="宋体" w:hint="eastAsia"/>
@@ -3845,7 +3967,7 @@
                 <w:p>
                   <w:pPr>
                     <w:widowControl/>
-                    <w:spacing w:before="240" w:after="240" w:line="100" w:lineRule="exact"/>
+                    <w:spacing w:line="400" w:lineRule="exact"/>
                     <w:jc w:val="left"/>
                     <w:rPr>
                       <w:rFonts w:ascii="宋体" w:hAnsi="宋体" w:cs="宋体" w:hint="eastAsia"/>
@@ -3881,7 +4003,7 @@
                 <w:p>
                   <w:pPr>
                     <w:widowControl/>
-                    <w:spacing w:before="240" w:after="240" w:line="100" w:lineRule="exact"/>
+                    <w:spacing w:line="400" w:lineRule="exact"/>
                     <w:jc w:val="left"/>
                     <w:rPr>
                       <w:rFonts w:ascii="宋体" w:hAnsi="宋体" w:cs="宋体" w:hint="eastAsia"/>
@@ -3944,7 +4066,7 @@
                 <w:p>
                   <w:pPr>
                     <w:widowControl/>
-                    <w:spacing w:before="240" w:after="240" w:line="100" w:lineRule="exact"/>
+                    <w:spacing w:line="400" w:lineRule="exact"/>
                     <w:jc w:val="left"/>
                     <w:rPr>
                       <w:rFonts w:ascii="宋体" w:hAnsi="宋体" w:cs="宋体" w:hint="eastAsia"/>
@@ -3980,7 +4102,7 @@
                 <w:p>
                   <w:pPr>
                     <w:widowControl/>
-                    <w:spacing w:before="240" w:after="240" w:line="100" w:lineRule="exact"/>
+                    <w:spacing w:line="400" w:lineRule="exact"/>
                     <w:jc w:val="left"/>
                     <w:rPr>
                       <w:rFonts w:ascii="宋体" w:hAnsi="宋体" w:cs="宋体" w:hint="eastAsia"/>
@@ -4043,7 +4165,7 @@
                 <w:p>
                   <w:pPr>
                     <w:widowControl/>
-                    <w:spacing w:before="240" w:after="240" w:line="100" w:lineRule="exact"/>
+                    <w:spacing w:line="400" w:lineRule="exact"/>
                     <w:jc w:val="left"/>
                     <w:rPr>
                       <w:rFonts w:ascii="宋体" w:hAnsi="宋体" w:cs="宋体" w:hint="eastAsia"/>
@@ -4097,62 +4219,6 @@
               <w:spacing w:before="240" w:after="240"/>
               <w:jc w:val="left"/>
               <w:rPr>
-                <w:rFonts w:ascii="宋体" w:hAnsi="宋体" w:cs="宋体" w:hint="eastAsia"/>
-                <w:kern w:val="0"/>
-                <w:sz w:val="24"/>
-              </w:rPr>
-            </w:pPr>
-          </w:p>
-          <w:p>
-            <w:pPr>
-              <w:widowControl/>
-              <w:spacing w:before="240" w:after="240"/>
-              <w:jc w:val="left"/>
-              <w:rPr>
-                <w:rFonts w:ascii="宋体" w:hAnsi="宋体" w:hint="eastAsia"/>
-                <w:szCs w:val="21"/>
-              </w:rPr>
-            </w:pPr>
-          </w:p>
-          <w:p>
-            <w:pPr>
-              <w:widowControl/>
-              <w:spacing w:before="240" w:after="240"/>
-              <w:jc w:val="left"/>
-              <w:rPr>
-                <w:rFonts w:ascii="宋体" w:hAnsi="宋体" w:hint="eastAsia"/>
-                <w:szCs w:val="21"/>
-              </w:rPr>
-            </w:pPr>
-          </w:p>
-          <w:p>
-            <w:pPr>
-              <w:widowControl/>
-              <w:spacing w:before="240" w:after="240"/>
-              <w:jc w:val="left"/>
-              <w:rPr>
-                <w:rFonts w:ascii="宋体" w:hAnsi="宋体" w:hint="eastAsia"/>
-                <w:szCs w:val="21"/>
-              </w:rPr>
-            </w:pPr>
-          </w:p>
-          <w:p>
-            <w:pPr>
-              <w:widowControl/>
-              <w:spacing w:before="240" w:after="240"/>
-              <w:jc w:val="left"/>
-              <w:rPr>
-                <w:rFonts w:ascii="宋体" w:hAnsi="宋体" w:hint="eastAsia"/>
-                <w:szCs w:val="21"/>
-              </w:rPr>
-            </w:pPr>
-          </w:p>
-          <w:p>
-            <w:pPr>
-              <w:widowControl/>
-              <w:spacing w:before="240" w:after="240"/>
-              <w:jc w:val="left"/>
-              <w:rPr>
                 <w:rFonts w:ascii="宋体" w:hAnsi="宋体" w:hint="eastAsia"/>
                 <w:szCs w:val="21"/>
               </w:rPr>
@@ -4161,17 +4227,13 @@
         </w:tc>
       </w:tr>
     </w:tbl>
-    <w:p/>
     <w:p>
       <w:pPr>
-        <w:widowControl/>
-        <w:jc w:val="left"/>
+        <w:rPr>
+          <w:rFonts w:hint="eastAsia"/>
+        </w:rPr>
       </w:pPr>
-      <w:r>
-        <w:br w:type="page"/>
-      </w:r>
     </w:p>
-    <w:p/>
     <w:tbl>
       <w:tblPr>
         <w:tblW w:w="0" w:type="auto"/>
@@ -4307,6 +4369,12 @@
             </w:r>
             <w:r>
               <w:rPr>
+                <w:rFonts w:hint="eastAsia"/>
+              </w:rPr>
+              <w:t xml:space="preserve">      </w:t>
+            </w:r>
+            <w:r>
+              <w:rPr>
                 <w:rFonts w:ascii="宋体" w:hAnsi="宋体" w:hint="eastAsia"/>
                 <w:sz w:val="28"/>
               </w:rPr>
@@ -4774,7 +4842,7 @@
     <w:p/>
     <w:p/>
     <w:sectPr>
-      <w:headerReference w:type="default" r:id="rId9"/>
+      <w:headerReference w:type="default" r:id="rId11"/>
       <w:pgSz w:w="11906" w:h="16838"/>
       <w:pgMar w:top="1134" w:right="1418" w:bottom="1134" w:left="1418" w:header="851" w:footer="992" w:gutter="0"/>
       <w:cols w:space="425"/>
@@ -5475,7 +5543,6 @@
   <w:style w:type="character" w:default="1" w:styleId="a0">
     <w:name w:val="Default Paragraph Font"/>
     <w:uiPriority w:val="1"/>
-    <w:semiHidden/>
     <w:unhideWhenUsed/>
   </w:style>
   <w:style w:type="table" w:default="1" w:styleId="a1">
@@ -5913,17 +5980,23 @@
     <w:rsid w:val="00094828"/>
     <w:rsid w:val="000B1E6D"/>
     <w:rsid w:val="000B4610"/>
+    <w:rsid w:val="001B5F87"/>
     <w:rsid w:val="002B6E7F"/>
     <w:rsid w:val="004D5E75"/>
     <w:rsid w:val="006B404D"/>
     <w:rsid w:val="007719DF"/>
     <w:rsid w:val="00817867"/>
+    <w:rsid w:val="00824687"/>
+    <w:rsid w:val="00962E31"/>
+    <w:rsid w:val="009E79D2"/>
     <w:rsid w:val="00A05B59"/>
     <w:rsid w:val="00A90722"/>
     <w:rsid w:val="00AD71D2"/>
     <w:rsid w:val="00BB22C6"/>
     <w:rsid w:val="00C82491"/>
+    <w:rsid w:val="00CE3087"/>
     <w:rsid w:val="00D20A50"/>
+    <w:rsid w:val="00DE6050"/>
   </w:rsids>
   <m:mathPr>
     <m:mathFont m:val="Cambria Math"/>
